--- a/Interview_Notes/Docker.docx
+++ b/Interview_Notes/Docker.docx
@@ -202,34 +202,7 @@
           <w:spacing w:val="2"/>
           <w:shd w:val="clear" w:color="auto" w:fill="FFFFFF"/>
         </w:rPr>
-        <w:t>They are executable packages</w:t>
-      </w:r>
-      <w:r>
-        <w:rPr>
-          <w:rFonts w:ascii="Segoe UI" w:hAnsi="Segoe UI" w:cs="Segoe UI"/>
-          <w:color w:val="373E3F"/>
-          <w:spacing w:val="2"/>
-          <w:shd w:val="clear" w:color="auto" w:fill="FFFFFF"/>
-        </w:rPr>
-        <w:t xml:space="preserve"> </w:t>
-      </w:r>
-      <w:r>
-        <w:rPr>
-          <w:rFonts w:ascii="Segoe UI" w:hAnsi="Segoe UI" w:cs="Segoe UI"/>
-          <w:color w:val="373E3F"/>
-          <w:spacing w:val="2"/>
-          <w:shd w:val="clear" w:color="auto" w:fill="FFFFFF"/>
-        </w:rPr>
-        <w:t>(bundled with application code &amp; dependencies, software packages, etc.) for the purpose of creating containers</w:t>
-      </w:r>
-      <w:r>
-        <w:rPr>
-          <w:rFonts w:ascii="Segoe UI" w:hAnsi="Segoe UI" w:cs="Segoe UI"/>
-          <w:color w:val="373E3F"/>
-          <w:spacing w:val="2"/>
-          <w:shd w:val="clear" w:color="auto" w:fill="FFFFFF"/>
-        </w:rPr>
-        <w:t>.</w:t>
+        <w:t>They are executable packages (bundled with application code &amp; dependencies, software packages, etc.) for the purpose of creating containers.</w:t>
       </w:r>
     </w:p>
     <w:p>
@@ -337,17 +310,7 @@
           <w:color w:val="1A3D3C"/>
           <w:spacing w:val="2"/>
         </w:rPr>
-        <w:t>W</w:t>
-      </w:r>
-      <w:r>
-        <w:rPr>
-          <w:rFonts w:ascii="Segoe UI" w:hAnsi="Segoe UI" w:cs="Segoe UI"/>
-          <w:b/>
-          <w:bCs/>
-          <w:color w:val="1A3D3C"/>
-          <w:spacing w:val="2"/>
-        </w:rPr>
-        <w:t>hat is the functionality of a hypervisor?</w:t>
+        <w:t>What is the functionality of a hypervisor?</w:t>
       </w:r>
     </w:p>
     <w:p>
@@ -376,25 +339,7 @@
           <w:spacing w:val="2"/>
           <w:shd w:val="clear" w:color="auto" w:fill="FFFFFF"/>
         </w:rPr>
-        <w:t>A hypervisor is a software that makes virtualization happen</w:t>
-      </w:r>
-      <w:r>
-        <w:rPr>
-          <w:rFonts w:ascii="Segoe UI" w:hAnsi="Segoe UI" w:cs="Segoe UI"/>
-          <w:color w:val="373E3F"/>
-          <w:spacing w:val="2"/>
-          <w:shd w:val="clear" w:color="auto" w:fill="FFFFFF"/>
-        </w:rPr>
-        <w:t xml:space="preserve">. </w:t>
-      </w:r>
-      <w:r>
-        <w:rPr>
-          <w:rFonts w:ascii="Segoe UI" w:hAnsi="Segoe UI" w:cs="Segoe UI"/>
-          <w:color w:val="373E3F"/>
-          <w:spacing w:val="2"/>
-          <w:shd w:val="clear" w:color="auto" w:fill="FFFFFF"/>
-        </w:rPr>
-        <w:t>This divides the resources of the host system and allocates them to each guest environment installed.</w:t>
+        <w:t>A hypervisor is a software that makes virtualization happen. This divides the resources of the host system and allocates them to each guest environment installed.</w:t>
       </w:r>
     </w:p>
     <w:p>
@@ -465,16 +410,7 @@
           <w:spacing w:val="2"/>
           <w:shd w:val="clear" w:color="auto" w:fill="FFFFFF"/>
         </w:rPr>
-        <w:t>It is a YAML file consisting of all the details regarding various services, networks, and volumes that are needed for setting up the Docker-based application. So, docker-compose is used for creating multiple containers, host them and establish communication between them. For the purpose of communication amongst the containers, ports are exposed by each and every container</w:t>
-      </w:r>
-      <w:r>
-        <w:rPr>
-          <w:rFonts w:ascii="Segoe UI" w:hAnsi="Segoe UI" w:cs="Segoe UI"/>
-          <w:color w:val="373E3F"/>
-          <w:spacing w:val="2"/>
-          <w:shd w:val="clear" w:color="auto" w:fill="FFFFFF"/>
-        </w:rPr>
-        <w:t>.</w:t>
+        <w:t>It is a YAML file consisting of all the details regarding various services, networks, and volumes that are needed for setting up the Docker-based application. So, docker-compose is used for creating multiple containers, host them and establish communication between them. For the purpose of communication amongst the containers, ports are exposed by each and every container.</w:t>
       </w:r>
     </w:p>
     <w:p>
@@ -589,13 +525,7 @@
           <w:rFonts w:ascii="Segoe UI" w:hAnsi="Segoe UI" w:cs="Segoe UI"/>
         </w:rPr>
         <w:lastRenderedPageBreak/>
-        <w:t>This image registry can either be public or private and Docker hub is the most popular and famous public registry available</w:t>
-      </w:r>
-      <w:r>
-        <w:rPr>
-          <w:rFonts w:ascii="Segoe UI" w:hAnsi="Segoe UI" w:cs="Segoe UI"/>
-        </w:rPr>
-        <w:t>.</w:t>
+        <w:t>This image registry can either be public or private and Docker hub is the most popular and famous public registry available.</w:t>
       </w:r>
     </w:p>
     <w:p>
@@ -987,7 +917,7 @@
         <w:rPr>
           <w:rFonts w:ascii="Segoe UI" w:hAnsi="Segoe UI" w:cs="Segoe UI"/>
         </w:rPr>
-        <w:t>CMD command provides executable defaults for an executing container. In case the executable has to be omitted then the usage of ENTRYPOINT instruction along with the JSON array format has to be incorporated.</w:t>
+        <w:t>CMD commands can be changed at run time (while creating the container), but not at the ENTRYPOINT run time.</w:t>
       </w:r>
     </w:p>
     <w:p>
@@ -1067,6 +997,133 @@
         <w:t>very DockerFile should have at least one of these two commands</w:t>
       </w:r>
     </w:p>
+    <w:p>
+      <w:pPr>
+        <w:pStyle w:val="Heading3"/>
+        <w:shd w:val="clear" w:color="auto" w:fill="FFFFFF"/>
+        <w:rPr>
+          <w:rFonts w:ascii="Segoe UI" w:hAnsi="Segoe UI" w:cs="Segoe UI"/>
+          <w:color w:val="1A3D3C"/>
+          <w:spacing w:val="2"/>
+          <w:sz w:val="22"/>
+          <w:szCs w:val="22"/>
+        </w:rPr>
+      </w:pPr>
+      <w:r>
+        <w:rPr>
+          <w:rFonts w:ascii="Segoe UI" w:hAnsi="Segoe UI" w:cs="Segoe UI"/>
+          <w:color w:val="1A3D3C"/>
+          <w:spacing w:val="2"/>
+          <w:sz w:val="22"/>
+          <w:szCs w:val="22"/>
+        </w:rPr>
+        <w:t xml:space="preserve">Can you tell the difference between </w:t>
+      </w:r>
+      <w:r>
+        <w:rPr>
+          <w:rFonts w:ascii="Segoe UI" w:hAnsi="Segoe UI" w:cs="Segoe UI"/>
+          <w:color w:val="1A3D3C"/>
+          <w:spacing w:val="2"/>
+          <w:sz w:val="22"/>
+          <w:szCs w:val="22"/>
+        </w:rPr>
+        <w:t>ADD</w:t>
+      </w:r>
+      <w:r>
+        <w:rPr>
+          <w:rFonts w:ascii="Segoe UI" w:hAnsi="Segoe UI" w:cs="Segoe UI"/>
+          <w:color w:val="1A3D3C"/>
+          <w:spacing w:val="2"/>
+          <w:sz w:val="22"/>
+          <w:szCs w:val="22"/>
+        </w:rPr>
+        <w:t xml:space="preserve"> and </w:t>
+      </w:r>
+      <w:r>
+        <w:rPr>
+          <w:rFonts w:ascii="Segoe UI" w:hAnsi="Segoe UI" w:cs="Segoe UI"/>
+          <w:color w:val="1A3D3C"/>
+          <w:spacing w:val="2"/>
+          <w:sz w:val="22"/>
+          <w:szCs w:val="22"/>
+        </w:rPr>
+        <w:t>COPY</w:t>
+      </w:r>
+      <w:r>
+        <w:rPr>
+          <w:rFonts w:ascii="Segoe UI" w:hAnsi="Segoe UI" w:cs="Segoe UI"/>
+          <w:color w:val="1A3D3C"/>
+          <w:spacing w:val="2"/>
+          <w:sz w:val="22"/>
+          <w:szCs w:val="22"/>
+        </w:rPr>
+        <w:t>?</w:t>
+      </w:r>
+    </w:p>
+    <w:p>
+      <w:pPr>
+        <w:pStyle w:val="NormalWeb"/>
+        <w:rPr>
+          <w:rFonts w:ascii="Segoe UI" w:hAnsi="Segoe UI" w:cs="Segoe UI"/>
+          <w:color w:val="373E3F"/>
+        </w:rPr>
+      </w:pPr>
+      <w:r>
+        <w:rPr>
+          <w:rStyle w:val="HTMLCode"/>
+          <w:b/>
+          <w:bCs/>
+          <w:color w:val="E01E5A"/>
+          <w:sz w:val="22"/>
+          <w:szCs w:val="22"/>
+        </w:rPr>
+        <w:t>COPY</w:t>
+      </w:r>
+      <w:r>
+        <w:rPr>
+          <w:rFonts w:ascii="Segoe UI" w:hAnsi="Segoe UI" w:cs="Segoe UI"/>
+          <w:color w:val="373E3F"/>
+          <w:sz w:val="22"/>
+          <w:szCs w:val="22"/>
+        </w:rPr>
+        <w:t> </w:t>
+      </w:r>
+      <w:r>
+        <w:rPr>
+          <w:rFonts w:ascii="Segoe UI" w:hAnsi="Segoe UI" w:cs="Segoe UI"/>
+          <w:color w:val="373E3F"/>
+        </w:rPr>
+        <w:t>provides just the basic support of copying local files into the container whereas </w:t>
+      </w:r>
+      <w:r>
+        <w:rPr>
+          <w:rStyle w:val="HTMLCode"/>
+          <w:b/>
+          <w:bCs/>
+          <w:color w:val="E01E5A"/>
+          <w:sz w:val="22"/>
+          <w:szCs w:val="22"/>
+        </w:rPr>
+        <w:t>ADD</w:t>
+      </w:r>
+      <w:r>
+        <w:rPr>
+          <w:rFonts w:ascii="Segoe UI" w:hAnsi="Segoe UI" w:cs="Segoe UI"/>
+          <w:color w:val="373E3F"/>
+        </w:rPr>
+        <w:t> provides additional features like remote URL and tar extraction support.</w:t>
+      </w:r>
+    </w:p>
+    <w:p>
+      <w:pPr>
+        <w:pStyle w:val="NormalWeb"/>
+        <w:rPr>
+          <w:rFonts w:ascii="Segoe UI" w:hAnsi="Segoe UI" w:cs="Segoe UI"/>
+          <w:color w:val="373E3F"/>
+        </w:rPr>
+      </w:pPr>
+    </w:p>
+    <w:p/>
     <w:p>
       <w:pPr>
         <w:spacing w:before="100" w:beforeAutospacing="1" w:after="100" w:afterAutospacing="1" w:line="240" w:lineRule="auto"/>
